--- a/lectureNotes/week_02/02_principles.docx
+++ b/lectureNotes/week_02/02_principles.docx
@@ -14,7 +14,10 @@
         <w:t>2</w:t>
       </w:r>
       <w:r>
-        <w:t>: Introduction</w:t>
+        <w:t xml:space="preserve">: </w:t>
+      </w:r>
+      <w:r>
+        <w:t>Principles of Data Visualization</w:t>
       </w:r>
     </w:p>
     <w:p>
@@ -57,7 +60,16 @@
         <w:t xml:space="preserve">Lecture: </w:t>
       </w:r>
       <w:r>
-        <w:t>Principles of data visualization, data types, chart types</w:t>
+        <w:t xml:space="preserve">Principles of data visualization, </w:t>
+      </w:r>
+      <w:r>
+        <w:rPr>
+          <w:strike/>
+        </w:rPr>
+        <w:t>data types,</w:t>
+      </w:r>
+      <w:r>
+        <w:t xml:space="preserve"> chart types</w:t>
       </w:r>
       <w:r>
         <w:t>, data sources (</w:t>
@@ -460,13 +472,7 @@
         <w:t>gradients</w:t>
       </w:r>
       <w:r>
-        <w:t xml:space="preserve"> to represent quantitative data in a plot. We see this very commonly on maps. We typically use darker colors to represent higher quantities and lighter colors to represent lower quantities. Here is a map that might look familiar, where they state of Texas is divided into counties, and the color represents median income. </w:t>
-      </w:r>
-      <w:r>
-        <w:t xml:space="preserve">When we use color this way, it’s common to include a legend, as we </w:t>
-      </w:r>
-      <w:r>
-        <w:t>see here, to show rough values that the colors represent. Using color this way allows viewers to quickly find “hot spots”. We saw tons of these during the covid pandemic to show infection rates, hospitalizations, vaccination rates, etc.</w:t>
+        <w:t xml:space="preserve"> to represent quantitative data in a plot. We see this very commonly on maps. We typically use darker colors to represent higher quantities and lighter colors to represent lower quantities. Here is a map that might look familiar, where they state of Texas is divided into counties, and the color represents median income. When we use color this way, it’s common to include a legend, as we see here, to show rough values that the colors represent. Using color this way allows viewers to quickly find “hot spots”. We saw tons of these during the covid pandemic to show infection rates, hospitalizations, vaccination rates, etc.</w:t>
       </w:r>
     </w:p>
     <w:p>
@@ -586,6 +592,231 @@
           <w:u w:val="single"/>
         </w:rPr>
         <w:t>Chart Types</w:t>
+      </w:r>
+    </w:p>
+    <w:p>
+      <w:pPr>
+        <w:contextualSpacing/>
+      </w:pPr>
+      <w:r>
+        <w:t>Let’s quickly go through some of the types of charts that we’ll be working with this semester. You can think of this as an overview of the topics that we’ll be discussing in more detail in the weeks to follow, and also perhaps use this a reference when you’re trying to decide on the type of chart you’d like to use in a future project.</w:t>
+      </w:r>
+    </w:p>
+    <w:p>
+      <w:pPr>
+        <w:contextualSpacing/>
+      </w:pPr>
+    </w:p>
+    <w:p>
+      <w:pPr>
+        <w:contextualSpacing/>
+      </w:pPr>
+      <w:r>
+        <w:t>Amounts</w:t>
+      </w:r>
+    </w:p>
+    <w:p>
+      <w:pPr>
+        <w:contextualSpacing/>
+      </w:pPr>
+      <w:r>
+        <w:t>When visualizing numerical values, or “amounts”, the most common approach is to use bars, or a “bar chart”. We are probably all familiar with this visualization. Bars can either be vertical or horizontal, depending on your needs (we’ll talk about when we might use each later in the semester). Additionally, we could just as easily use dots to visualize amounts, though this is a less common approach to visualizing amounts of a single category.</w:t>
+      </w:r>
+    </w:p>
+    <w:p>
+      <w:pPr>
+        <w:contextualSpacing/>
+      </w:pPr>
+      <w:r>
+        <w:t>When comparing amounts of two or more categories, it’s common to break bar charts into multiple groups, which we call “grouped” or  “stacked” bar charts, depending on how you choose to construct them. Again, we’ll talk about best practices with these later on. You might also choose to have a category on each axis, and use color to visualize the amount – which we call a heatmap.</w:t>
+      </w:r>
+    </w:p>
+    <w:p>
+      <w:pPr>
+        <w:contextualSpacing/>
+      </w:pPr>
+    </w:p>
+    <w:p>
+      <w:pPr>
+        <w:contextualSpacing/>
+      </w:pPr>
+      <w:r>
+        <w:t>Distributions</w:t>
+      </w:r>
+    </w:p>
+    <w:p>
+      <w:pPr>
+        <w:contextualSpacing/>
+      </w:pPr>
+      <w:r>
+        <w:t xml:space="preserve">Who knows what I mean when I say “distribution”? We are referring to how a numerical variable is distributed – where it’s “center” is, how “spread out” it is, and it’s “shape”. We do this most often with a simple histogram, which looks very similar to a bar chart. The difference is that a histogram is only looking at a single variable – the x-axis represents “bins” or </w:t>
+      </w:r>
+      <w:r>
+        <w:t xml:space="preserve">intervals of numbers, and the y-axis represents the count, or proportion, of data points within that interval. A density plot is another familiar way of doing this same thing, but it uses an algorithm to “smooth” out the space between bins. </w:t>
+      </w:r>
+    </w:p>
+    <w:p>
+      <w:pPr>
+        <w:contextualSpacing/>
+      </w:pPr>
+      <w:r>
+        <w:t>Of course, the shape, and therefore the interpretation, of histograms and density plots depend quite a bit on the “width” or size of the bins, so a more honest representation of distributions is the cumulative density plot, or quantile-quantile plot, but they are more technical. We’ll discuss these more in detail when we get to our section on visualizing distributions.</w:t>
+      </w:r>
+    </w:p>
+    <w:p>
+      <w:pPr>
+        <w:contextualSpacing/>
+      </w:pPr>
+      <w:r>
+        <w:t xml:space="preserve">When comparing distributions between different categories, we have quite a few options. I personally like grouped box plots (which can also be used on their own without groupings), </w:t>
+      </w:r>
+      <w:r>
+        <w:lastRenderedPageBreak/>
+        <w:t>but you can also use the concept we just discussed of “stacking” histograms, though these can be a bit confusing to interpret. We also have violin plots, sina plots, and strip plots that do a fine job of comparing distributions across categories.</w:t>
+      </w:r>
+    </w:p>
+    <w:p>
+      <w:pPr>
+        <w:contextualSpacing/>
+      </w:pPr>
+    </w:p>
+    <w:p>
+      <w:pPr>
+        <w:contextualSpacing/>
+      </w:pPr>
+      <w:r>
+        <w:t>Proportions</w:t>
+      </w:r>
+    </w:p>
+    <w:p>
+      <w:pPr>
+        <w:contextualSpacing/>
+      </w:pPr>
+      <w:r>
+        <w:t xml:space="preserve">When you want to visualize parts of a whole, the pie chart is usually the first thing that comes to mind. However, pie charts are very rarely appropriate (we’ll see examples later). They tend to get difficult to interpret if there are more than 3-4 categories (or “slices” of the pie), and even when you have few categories, if the proportions of two groups are close, it’s difficult to tell which one is bigger. For this reason, we can use bars, or better yet, stacked bars, to represent parts of a whole. Stacked bars are sometimes preferable because you can show that they all “add up to 100%”, which isn’t really clear when the bars are separated. </w:t>
+      </w:r>
+    </w:p>
+    <w:p>
+      <w:pPr>
+        <w:contextualSpacing/>
+      </w:pPr>
+      <w:r>
+        <w:t>When comparing proportions of multiple groups, you can always use multiple pie charts (not recommended), or the grouped/stacked bar chart approach. We also can do something called a stacked density plot, which can look pretty cool when you have a continuous variable on the x-axis.</w:t>
+      </w:r>
+    </w:p>
+    <w:p>
+      <w:pPr>
+        <w:contextualSpacing/>
+      </w:pPr>
+      <w:r>
+        <w:t>When you are visualizing proportions with multiple groupings, there are more complex charts like mosaic plots (like a stacked bar plot but the width of the bar specifies a proportion as well), a tree map, or parallel sets (sometimes called a flow chart) that can be useful.</w:t>
+      </w:r>
+    </w:p>
+    <w:p>
+      <w:pPr>
+        <w:contextualSpacing/>
+      </w:pPr>
+    </w:p>
+    <w:p>
+      <w:pPr>
+        <w:contextualSpacing/>
+      </w:pPr>
+      <w:r>
+        <w:t>Relationships</w:t>
+      </w:r>
+    </w:p>
+    <w:p>
+      <w:pPr>
+        <w:contextualSpacing/>
+      </w:pPr>
+      <w:r>
+        <w:t>When we want to visualize the relationship between two variables, the scatterplot is the typical approach. We have numerical values on our x and y axes, and the dots show us how (or if) the two are related. If we have a 3</w:t>
+      </w:r>
+      <w:r>
+        <w:rPr>
+          <w:vertAlign w:val="superscript"/>
+        </w:rPr>
+        <w:t>rd</w:t>
+      </w:r>
+      <w:r>
+        <w:t xml:space="preserve"> variable we want to introduce, we can use the size of the dots to bring that 3</w:t>
+      </w:r>
+      <w:r>
+        <w:rPr>
+          <w:vertAlign w:val="superscript"/>
+        </w:rPr>
+        <w:t>rd</w:t>
+      </w:r>
+      <w:r>
+        <w:t xml:space="preserve"> variable in, which we call a bubble plot.</w:t>
+      </w:r>
+      <w:r>
+        <w:t xml:space="preserve"> Often, when we want to show a linear relationship, we will fit a line to the points in a scatterplot like we see here. We can also do this using an approach called a slope plot, which can sometimes work well also.</w:t>
+      </w:r>
+    </w:p>
+    <w:p>
+      <w:pPr>
+        <w:contextualSpacing/>
+      </w:pPr>
+      <w:r>
+        <w:t>Other approaches to plotting large numbers of points are contour plots, the bins that use color to indicate “density” of points. We also have this correlogram, which represents correlation coefficients of many different variables, which we can discuss later in the semester.</w:t>
+      </w:r>
+    </w:p>
+    <w:p>
+      <w:pPr>
+        <w:contextualSpacing/>
+      </w:pPr>
+      <w:r>
+        <w:t xml:space="preserve">Of course, when our x-variable is time, the line plot is the go-to choice for visualization. We can also use a connected scatterplot in some cases, where x does not represent time (these can get confusing quickly). Also, we can show non-linear relationships with various </w:t>
+      </w:r>
+      <w:r>
+        <w:lastRenderedPageBreak/>
+        <w:t>algorithms on a scatterplot if we want something more complex than just the linear relationship between the two variables.</w:t>
+      </w:r>
+    </w:p>
+    <w:p>
+      <w:pPr>
+        <w:contextualSpacing/>
+      </w:pPr>
+    </w:p>
+    <w:p>
+      <w:pPr>
+        <w:contextualSpacing/>
+      </w:pPr>
+      <w:r>
+        <w:t>Geospatial Data</w:t>
+      </w:r>
+    </w:p>
+    <w:p>
+      <w:pPr>
+        <w:contextualSpacing/>
+      </w:pPr>
+      <w:r>
+        <w:t xml:space="preserve">Geospatial data is usually plotted on a map. Most people don’t immediately think of a map as a data visualization, but it absolutely is. The x axis is the longitude and the y axis is the latitude measurement, and we plot points and shapes based on their coordinates in this system. Perhaps the most common data visualization for geospatial data is the choropleth map, in which we just color regions of a map based on some variable. </w:t>
+      </w:r>
+      <w:r>
+        <w:t>In some cases, you might want to distort areas on a map to show a quantity, though these tend to get weird in my opinion. There is also the option of just using shapes (usually squares, circles, or hexagons) placed in the rough relative location of different areas on a map, which are called cartograms.</w:t>
+      </w:r>
+    </w:p>
+    <w:p>
+      <w:pPr>
+        <w:contextualSpacing/>
+      </w:pPr>
+    </w:p>
+    <w:p>
+      <w:pPr>
+        <w:contextualSpacing/>
+      </w:pPr>
+      <w:r>
+        <w:t>Uncertainty</w:t>
+      </w:r>
+    </w:p>
+    <w:p>
+      <w:pPr>
+        <w:contextualSpacing/>
+      </w:pPr>
+      <w:r>
+        <w:t>Finally, we sometimes want to visualize our uncertainty around a point estimate of some sort. This approach requires a fair amount of statistical background, and therefore I’ve dedicated a full class to it later in the semester. For now, suffice it to say that many times, we have to assume that our data is a “sample” that has been drawn from a larger “population”. Rather than just analyzing the data in our sample, we’d like to make some larger “inference” about the population. For example, if I ran a survey to figure out who people were going to vote for in an upcoming election. Once I have the results, is it useful for me to publish how the specific people I sampled will vote, or would it be more useful to try and figure out who will win the election? When we are trying to use a sample of data to make an inference about a population, we will always have some uncertainty (can you think of a time when the pollsters got it wrong?). Fortunately, there are ways of visualizing this. We refer to these ranges of “possible” values as confidence intervals. Again, we’ll look more closely at this later in the semester, but for now just know that this is what these are doing. Many of the visualization packages that we’ll be using in this class will show “error bars” of some sort as a default option, so I think it’s important to know what they mean.</w:t>
       </w:r>
     </w:p>
     <w:p>
@@ -1454,6 +1685,7 @@
   <w:style w:type="character" w:default="1" w:styleId="DefaultParagraphFont">
     <w:name w:val="Default Paragraph Font"/>
     <w:uiPriority w:val="1"/>
+    <w:semiHidden/>
     <w:unhideWhenUsed/>
   </w:style>
   <w:style w:type="table" w:default="1" w:styleId="TableNormal">

--- a/lectureNotes/week_02/02_principles.docx
+++ b/lectureNotes/week_02/02_principles.docx
@@ -584,12 +584,14 @@
       <w:pPr>
         <w:contextualSpacing/>
         <w:rPr>
-          <w:u w:val="single"/>
+          <w:b/>
+          <w:bCs/>
         </w:rPr>
       </w:pPr>
       <w:r>
         <w:rPr>
-          <w:u w:val="single"/>
+          <w:b/>
+          <w:bCs/>
         </w:rPr>
         <w:t>Chart Types</w:t>
       </w:r>
@@ -844,6 +846,113 @@
     <w:p>
       <w:pPr>
         <w:contextualSpacing/>
+      </w:pPr>
+      <w:r>
+        <w:t>Now that we have our bearings with the different types of visualizations, let’s go over some quick, but useful, guidelines that can apply to any visual that you are creating.</w:t>
+      </w:r>
+    </w:p>
+    <w:p>
+      <w:pPr>
+        <w:contextualSpacing/>
+      </w:pPr>
+    </w:p>
+    <w:p>
+      <w:pPr>
+        <w:contextualSpacing/>
+      </w:pPr>
+      <w:r>
+        <w:t>Show the Data</w:t>
+      </w:r>
+    </w:p>
+    <w:p>
+      <w:pPr>
+        <w:contextualSpacing/>
+      </w:pPr>
+      <w:r>
+        <w:t xml:space="preserve">This goes back to our section on preattentive processing. When we show a visual for the purposes of telling a story or supporting a thesis, there is generally a “point” we are trying to </w:t>
+      </w:r>
+      <w:r>
+        <w:lastRenderedPageBreak/>
+        <w:t>get across. Don’t make the reader hunt for it. Take advantage of the reader’s preattentive processing to draw their attention to what you are trying to say.</w:t>
+      </w:r>
+    </w:p>
+    <w:p>
+      <w:pPr>
+        <w:contextualSpacing/>
+      </w:pPr>
+    </w:p>
+    <w:p>
+      <w:pPr>
+        <w:contextualSpacing/>
+      </w:pPr>
+      <w:r>
+        <w:t>Reduce the Clutter</w:t>
+      </w:r>
+    </w:p>
+    <w:p>
+      <w:pPr>
+        <w:contextualSpacing/>
+      </w:pPr>
+      <w:r>
+        <w:t>Many of the tools we use in this class will give you the opportunity to clutter up your visual. Try to resist this urge. It’s easy to put lot’s of unnecessary details and effects into your visual, like 3d effects, textures, bold or highlighted text, etc., but many times this tends to distract from the purpose. Try to reduce your chart to only what is needed to get the desired effect from your audience.</w:t>
+      </w:r>
+    </w:p>
+    <w:p>
+      <w:pPr>
+        <w:contextualSpacing/>
+      </w:pPr>
+    </w:p>
+    <w:p>
+      <w:pPr>
+        <w:contextualSpacing/>
+      </w:pPr>
+      <w:r>
+        <w:t>Integrate the Text and the Graph</w:t>
+      </w:r>
+    </w:p>
+    <w:p>
+      <w:pPr>
+        <w:contextualSpacing/>
+      </w:pPr>
+      <w:r>
+        <w:t xml:space="preserve">This is something that isn’t 100% necessary, but can be useful when you’re trying to reduce clutter. Oftentimes, legends on a chart are far away from the actual data elements, making them difficult to use. Putting text into the chart itself can help solve this problem and simultaneously reduce some clutter. I also like to sometimes integrate the legend into the title of a chart (like this one I made at work). </w:t>
+      </w:r>
+    </w:p>
+    <w:p>
+      <w:pPr>
+        <w:contextualSpacing/>
+      </w:pPr>
+    </w:p>
+    <w:p>
+      <w:pPr>
+        <w:contextualSpacing/>
+      </w:pPr>
+      <w:r>
+        <w:t>Start with Gray</w:t>
+      </w:r>
+    </w:p>
+    <w:p>
+      <w:pPr>
+        <w:contextualSpacing/>
+      </w:pPr>
+      <w:r>
+        <w:t xml:space="preserve">For anyone who doesn’t have an art or design background, like myself, this was perhaps the most useful piece of advice I ever received when it came to data visualization. Rather than going straight to making color choices, try to start with everything gray, then add color as needed. This forces you to make deliberate color choices, and to only add color to the elements that are useful for your purposes. </w:t>
+      </w:r>
+    </w:p>
+    <w:p>
+      <w:pPr>
+        <w:contextualSpacing/>
+      </w:pPr>
+      <w:r>
+        <w:t>This is an example I quickly threw together with some enrollment data from the business school at St. John’s. I’ve shown the enrollment numbers of a few selected majors over the past several years.</w:t>
+      </w:r>
+      <w:r>
+        <w:t xml:space="preserve"> The first chart we see is the default that gets created from the visualization package I’m using (Seaborn). It’s a lot of colors and it’s pretty messy, so I take the entire chart down to “gray”. At this point, it tells us nothing, so I have to decide what I want it to say. Let’s imagine I’m making a presentation for a potential scholarship donor who is only interested in supporting Finance and Accounting majors. So in my next iteration, I simply highlight these (using my NEJM color palette) to make them stand out from the other majors. This is already a huge improvement over my starting point, but I could clean it up even further by making my lines a bit bolder for my accounting and finance majors, and even removing the legend, since most of it is grey anyway. I can then just use my title to call out the majors that I’m focusing on. Does this make sense? Again, for people with strong art and design backgrounds, you may not even need to do this, but for those of us like me, this is an incredibly helpful rule of thumb when creating visuals.</w:t>
+      </w:r>
+    </w:p>
+    <w:p>
+      <w:pPr>
+        <w:contextualSpacing/>
         <w:rPr>
           <w:u w:val="single"/>
         </w:rPr>
@@ -853,13 +962,16 @@
       <w:pPr>
         <w:contextualSpacing/>
         <w:rPr>
-          <w:u w:val="single"/>
+          <w:b/>
+          <w:bCs/>
         </w:rPr>
       </w:pPr>
       <w:r>
         <w:rPr>
-          <w:u w:val="single"/>
+          <w:b/>
+          <w:bCs/>
         </w:rPr>
+        <w:lastRenderedPageBreak/>
         <w:t>Data Sources: NYC Open Data (find example data set and explore)</w:t>
       </w:r>
     </w:p>

--- a/lectureNotes/week_02/02_principles.docx
+++ b/lectureNotes/week_02/02_principles.docx
@@ -972,7 +972,59 @@
           <w:bCs/>
         </w:rPr>
         <w:lastRenderedPageBreak/>
+        <w:t>Break</w:t>
+      </w:r>
+    </w:p>
+    <w:p>
+      <w:pPr>
+        <w:contextualSpacing/>
+        <w:rPr>
+          <w:b/>
+          <w:bCs/>
+        </w:rPr>
+      </w:pPr>
+    </w:p>
+    <w:p>
+      <w:pPr>
+        <w:contextualSpacing/>
+        <w:rPr>
+          <w:b/>
+          <w:bCs/>
+        </w:rPr>
+      </w:pPr>
+      <w:r>
+        <w:rPr>
+          <w:b/>
+          <w:bCs/>
+        </w:rPr>
         <w:t>Data Sources: NYC Open Data (find example data set and explore)</w:t>
+      </w:r>
+    </w:p>
+    <w:p>
+      <w:pPr>
+        <w:contextualSpacing/>
+      </w:pPr>
+      <w:r>
+        <w:t>Now let’s talk briefly about where we can find data. Throughout this class you’ll have two lab reports and a final project, and you’ll need to find data to use for each of them. I want to show you two great starting points, one of which you’ll use for your workshop today and also for your first lab report. But let’s start with NYC Open Data. Is anyone familiar with this portal already?</w:t>
+      </w:r>
+      <w:r>
+        <w:t xml:space="preserve"> This is a data repository for all NYC public agencies. The department of sanitation, the NYPD, 311, restaurant health inspections, etc. It can serve as a great starting point for finding some interesting and relevant data for any project that you’re working on. Let’s quickly take a look at what we can find here.</w:t>
+      </w:r>
+    </w:p>
+    <w:p>
+      <w:pPr>
+        <w:contextualSpacing/>
+      </w:pPr>
+      <w:r>
+        <w:t>311 data set – filter – create dates – APPLY – export</w:t>
+      </w:r>
+    </w:p>
+    <w:p>
+      <w:pPr>
+        <w:contextualSpacing/>
+      </w:pPr>
+      <w:r>
+        <w:t>Parks and Rec – Tree Census</w:t>
       </w:r>
     </w:p>
     <w:p>
